--- a/zht/docx/61.content.docx
+++ b/zht/docx/61.content.docx
@@ -4,39 +4,88 @@
   <w:body>
     <w:p/>
     <w:p>
-      <w:r/>
+      <w:pPr/>
+      <w:r>
+        <w:rPr>
+          <w:lang w:val="zh_TW" w:bidi="zh_TW"/>
+        </w:rPr>
+      </w:r>
     </w:p>
     <w:p>
       <w:pPr>
         <w:pStyle w:val="Heading2"/>
       </w:pPr>
       <w:r>
-        <w:t>License Information</w:t>
-      </w:r>
-      <w:r/>
+        <w:rPr>
+          <w:lang w:val="zh_TW" w:bidi="zh_TW"/>
+        </w:rPr>
+        <w:t>Resource: 研讀筆記 - 書籍簡介 (Tyndale)</w:t>
+      </w:r>
+      <w:r>
+        <w:rPr>
+          <w:lang w:val="zh_TW" w:bidi="zh_TW"/>
+        </w:rPr>
+      </w:r>
     </w:p>
     <w:p>
-      <w:r/>
+      <w:pPr>
+        <w:pStyle w:val="Heading2"/>
+      </w:pPr>
+      <w:r>
+        <w:rPr>
+          <w:lang w:val="zh_TW" w:bidi="zh_TW"/>
+        </w:rPr>
+        <w:t>License Information</w:t>
+      </w:r>
+      <w:r>
+        <w:rPr>
+          <w:lang w:val="zh_TW" w:bidi="zh_TW"/>
+        </w:rPr>
+      </w:r>
+    </w:p>
+    <w:p>
+      <w:pPr/>
+      <w:r>
+        <w:rPr>
+          <w:lang w:val="zh_TW" w:bidi="zh_TW"/>
+        </w:rPr>
+      </w:r>
       <w:r>
         <w:rPr>
           <w:b/>
-        </w:rPr>
-        <w:t>Study Notes - Book Intros (Tyndale)</w:t>
-      </w:r>
-      <w:r>
+          <w:lang w:val="zh_TW" w:bidi="zh_TW"/>
+        </w:rPr>
+        <w:t>研讀筆記 - 書籍簡介 (Tyndale)</w:t>
+      </w:r>
+      <w:r>
+        <w:rPr>
+          <w:lang w:val="zh_TW" w:bidi="zh_TW"/>
+        </w:rPr>
         <w:t xml:space="preserve"> (Chinese (Traditional)) is based on</w:t>
       </w:r>
       <w:r>
+        <w:rPr>
+          <w:lang w:val="zh_TW" w:bidi="zh_TW"/>
+        </w:rPr>
         <w:t xml:space="preserve">: </w:t>
       </w:r>
       <w:r>
+        <w:rPr>
+          <w:lang w:val="zh_TW" w:bidi="zh_TW"/>
+        </w:rPr>
         <w:t>Tyndale Open Study Notes</w:t>
       </w:r>
       <w:r>
+        <w:rPr>
+          <w:lang w:val="zh_TW" w:bidi="zh_TW"/>
+        </w:rPr>
         <w:t xml:space="preserve">, </w:t>
       </w:r>
       <w:hyperlink r:id="rId13">
         <w:r>
+          <w:rPr>
+            <w:lang w:val="zh_TW" w:bidi="zh_TW"/>
+          </w:rPr>
           <w:rPr>
             <w:color w:val="0000EE"/>
             <w:u w:val="single"/>
@@ -45,10 +94,16 @@
         </w:r>
       </w:hyperlink>
       <w:r>
+        <w:rPr>
+          <w:lang w:val="zh_TW" w:bidi="zh_TW"/>
+        </w:rPr>
         <w:t xml:space="preserve">, 2019, which is licensed under a </w:t>
       </w:r>
       <w:hyperlink r:id="rId14">
         <w:r>
+          <w:rPr>
+            <w:lang w:val="zh_TW" w:bidi="zh_TW"/>
+          </w:rPr>
           <w:rPr>
             <w:color w:val="0000EE"/>
             <w:u w:val="single"/>
@@ -57,24 +112,50 @@
         </w:r>
       </w:hyperlink>
       <w:r>
+        <w:rPr>
+          <w:lang w:val="zh_TW" w:bidi="zh_TW"/>
+        </w:rPr>
         <w:t>.</w:t>
       </w:r>
-      <w:r/>
+      <w:r>
+        <w:rPr>
+          <w:lang w:val="zh_TW" w:bidi="zh_TW"/>
+        </w:rPr>
+      </w:r>
     </w:p>
     <w:p>
-      <w:r/>
-      <w:r>
+      <w:pPr/>
+      <w:r>
+        <w:rPr>
+          <w:lang w:val="zh_TW" w:bidi="zh_TW"/>
+        </w:rPr>
+      </w:r>
+      <w:r>
+        <w:rPr>
+          <w:lang w:val="zh_TW" w:bidi="zh_TW"/>
+        </w:rPr>
         <w:t>This PDF version is provided under the same license.</w:t>
       </w:r>
-      <w:r/>
-      <w:r/>
+      <w:r>
+        <w:rPr>
+          <w:lang w:val="zh_TW" w:bidi="zh_TW"/>
+        </w:rPr>
+      </w:r>
+      <w:r>
+        <w:rPr>
+          <w:lang w:val="zh_TW" w:bidi="zh_TW"/>
+        </w:rPr>
+      </w:r>
     </w:p>
     <w:p>
       <w:pPr>
         <w:pStyle w:val="Heading1"/>
       </w:pPr>
       <w:r>
-        <w:t>Study Notes - Book Intros (Tyndale)</w:t>
+        <w:rPr>
+          <w:lang w:val="zh_TW" w:bidi="zh_TW"/>
+        </w:rPr>
+        <w:t>研讀筆記 - 書籍簡介 (Tyndale)</w:t>
       </w:r>
     </w:p>
     <w:p>
@@ -96,38 +177,155 @@
       </w:pPr>
     </w:p>
     <w:p>
-      <w:r/>
+      <w:pPr/>
+      <w:r>
+        <w:rPr>
+          <w:lang w:val="zh_TW" w:bidi="zh_TW"/>
+        </w:rPr>
+      </w:r>
     </w:p>
     <w:p>
       <w:pPr>
         <w:pStyle w:val="Heading2"/>
       </w:pPr>
       <w:r>
-        <w:t>彼得後書</w:t>
-      </w:r>
-      <w:r/>
+        <w:rPr>
+          <w:lang w:val="zh_TW" w:bidi="zh_TW"/>
+        </w:rPr>
+        <w:t>2PE</w:t>
+      </w:r>
+      <w:r>
+        <w:rPr>
+          <w:lang w:val="zh_TW" w:bidi="zh_TW"/>
+        </w:rPr>
+      </w:r>
     </w:p>
     <w:p>
-      <w:r/>
-      <w:r>
-        <w:t>許多世界觀、宗教觀點和文化價值觀，爭相吸引人們的注意。彼得後書勸勉信徒在基督的恩典中成長，並警告信徒不要將基督信仰與外來的思想混合，以免造成信仰上的妥協。</w:t>
+      <w:pPr/>
+      <w:r>
+        <w:rPr>
+          <w:lang w:val="zh_TW" w:bidi="zh_TW"/>
+        </w:rPr>
+      </w:r>
+      <w:r>
+        <w:rPr>
+          <w:i/>
+          <w:lang w:val="zh_TW" w:bidi="zh_TW"/>
+        </w:rPr>
+        <w:t>彼得後書</w:t>
+      </w:r>
+      <w:r>
+        <w:rPr>
+          <w:lang w:val="zh_TW" w:bidi="zh_TW"/>
+        </w:rPr>
       </w:r>
     </w:p>
     <w:p>
-      <w:pPr>
-        <w:pStyle w:val="Heading1"/>
-      </w:pPr>
-      <w:r>
-        <w:t>背景</w:t>
+      <w:pPr/>
+      <w:r>
+        <w:rPr>
+          <w:lang w:val="zh_TW" w:bidi="zh_TW"/>
+        </w:rPr>
+      </w:r>
+      <w:r>
+        <w:rPr>
+          <w:lang w:val="zh_TW" w:bidi="zh_TW"/>
+        </w:rPr>
+        <w:t xml:space="preserve"> </w:t>
+      </w:r>
+      <w:r>
+        <w:rPr>
+          <w:lang w:val="zh_TW" w:bidi="zh_TW"/>
+        </w:rPr>
+      </w:r>
+      <w:r>
+        <w:rPr>
+          <w:lang w:val="zh_TW" w:bidi="zh_TW"/>
+        </w:rPr>
       </w:r>
     </w:p>
     <w:p>
-      <w:r/>
-      <w:r>
+      <w:pPr>
+        <w:sectPr>
+          <w:footnotePr>
+            <w:numRestart w:val="eachSect"/>
+          </w:footnotePr>
+          <w:type w:val="continuous"/>
+          <w:pgSz w:w="12240" w:h="15840" w:code="1"/>
+          <w:pgMar w:top="1440" w:right="1440" w:bottom="1440" w:left="1440" w:header="504" w:footer="504" w:gutter="0"/>
+          <w:cols w:space="708"/>
+          <w:titlePg/>
+          <w:docGrid w:linePitch="360"/>
+        </w:sectPr>
+      </w:pPr>
+    </w:p>
+    <w:p>
+      <w:pPr/>
+      <w:r>
+        <w:rPr>
+          <w:lang w:val="zh_TW" w:bidi="zh_TW"/>
+        </w:rPr>
+      </w:r>
+    </w:p>
+    <w:p>
+      <w:pPr>
+        <w:pStyle w:val="Heading2"/>
+      </w:pPr>
+      <w:r>
+        <w:rPr>
+          <w:lang w:val="zh_TW" w:bidi="zh_TW"/>
+        </w:rPr>
+        <w:t>彼得後書</w:t>
+      </w:r>
+      <w:r>
+        <w:rPr>
+          <w:lang w:val="zh_TW" w:bidi="zh_TW"/>
+        </w:rPr>
+      </w:r>
+    </w:p>
+    <w:p>
+      <w:pPr/>
+      <w:r>
+        <w:rPr>
+          <w:lang w:val="zh_TW" w:bidi="zh_TW"/>
+        </w:rPr>
+      </w:r>
+      <w:r>
+        <w:rPr>
+          <w:lang w:val="zh_TW" w:bidi="zh_TW"/>
+        </w:rPr>
+        <w:t>許多世界觀、宗教觀點和文化價值觀，爭相吸引人們的注意。彼得後書勸勉信徒在基督的恩典中成長，並警告信徒不要將基督信仰與外來的思想混合，以免造成信仰上的妥協。</w:t>
+      </w:r>
+    </w:p>
+    <w:p>
+      <w:pPr>
+        <w:pStyle w:val="Heading2"/>
+      </w:pPr>
+      <w:r>
+        <w:rPr>
+          <w:lang w:val="zh_TW" w:bidi="zh_TW"/>
+        </w:rPr>
+        <w:t>背景</w:t>
+      </w:r>
+    </w:p>
+    <w:p>
+      <w:pPr/>
+      <w:r>
+        <w:rPr>
+          <w:lang w:val="zh_TW" w:bidi="zh_TW"/>
+        </w:rPr>
+      </w:r>
+      <w:r>
+        <w:rPr>
+          <w:lang w:val="zh_TW" w:bidi="zh_TW"/>
+        </w:rPr>
         <w:t>彼得後書很可能是寫給與彼得前書相同的一群基督徒（</w:t>
       </w:r>
       <w:hyperlink r:id="rId15">
         <w:r>
+          <w:rPr>
+            <w:lang w:val="zh_TW" w:bidi="zh_TW"/>
+          </w:rPr>
           <w:rPr>
             <w:color w:val="0000EE"/>
             <w:u w:val="single"/>
@@ -136,10 +334,16 @@
         </w:r>
       </w:hyperlink>
       <w:r>
+        <w:rPr>
+          <w:lang w:val="zh_TW" w:bidi="zh_TW"/>
+        </w:rPr>
         <w:t>；見</w:t>
       </w:r>
       <w:hyperlink r:id="rId16">
         <w:r>
+          <w:rPr>
+            <w:lang w:val="zh_TW" w:bidi="zh_TW"/>
+          </w:rPr>
           <w:rPr>
             <w:color w:val="0000EE"/>
             <w:u w:val="single"/>
@@ -148,10 +352,16 @@
         </w:r>
       </w:hyperlink>
       <w:r>
+        <w:rPr>
+          <w:lang w:val="zh_TW" w:bidi="zh_TW"/>
+        </w:rPr>
         <w:t>）。我們無法確定彼得是否曾到過小亞細亞——新約聖經對他在公元44年離開耶路撒冷後的行蹤記載甚少（</w:t>
       </w:r>
       <w:hyperlink r:id="rId17">
         <w:r>
+          <w:rPr>
+            <w:lang w:val="zh_TW" w:bidi="zh_TW"/>
+          </w:rPr>
           <w:rPr>
             <w:color w:val="0000EE"/>
             <w:u w:val="single"/>
@@ -160,24 +370,41 @@
         </w:r>
       </w:hyperlink>
       <w:r>
+        <w:rPr>
+          <w:lang w:val="zh_TW" w:bidi="zh_TW"/>
+        </w:rPr>
         <w:t>）。我們知道，彼得在公元60年代初曾經在羅馬。因此，他很可能是在寫完彼得前書後不久，在羅馬寫下彼得後書。根據早期基督教傳統，彼得最終於公元64或65年，在羅馬皇帝尼祿的統治下殉道。</w:t>
       </w:r>
     </w:p>
     <w:p>
       <w:pPr>
-        <w:pStyle w:val="Heading1"/>
-      </w:pPr>
-      <w:r>
+        <w:pStyle w:val="Heading2"/>
+      </w:pPr>
+      <w:r>
+        <w:rPr>
+          <w:lang w:val="zh_TW" w:bidi="zh_TW"/>
+        </w:rPr>
         <w:t>概要</w:t>
       </w:r>
     </w:p>
     <w:p>
-      <w:r/>
-      <w:r>
+      <w:pPr/>
+      <w:r>
+        <w:rPr>
+          <w:lang w:val="zh_TW" w:bidi="zh_TW"/>
+        </w:rPr>
+      </w:r>
+      <w:r>
+        <w:rPr>
+          <w:lang w:val="zh_TW" w:bidi="zh_TW"/>
+        </w:rPr>
         <w:t>在信的開頭（</w:t>
       </w:r>
       <w:hyperlink r:id="rId18">
         <w:r>
+          <w:rPr>
+            <w:lang w:val="zh_TW" w:bidi="zh_TW"/>
+          </w:rPr>
           <w:rPr>
             <w:color w:val="0000EE"/>
             <w:u w:val="single"/>
@@ -186,10 +413,16 @@
         </w:r>
       </w:hyperlink>
       <w:r>
+        <w:rPr>
+          <w:lang w:val="zh_TW" w:bidi="zh_TW"/>
+        </w:rPr>
         <w:t>），彼得首先表明自己的身分並介紹收信人（</w:t>
       </w:r>
       <w:hyperlink r:id="rId19">
         <w:r>
+          <w:rPr>
+            <w:lang w:val="zh_TW" w:bidi="zh_TW"/>
+          </w:rPr>
           <w:rPr>
             <w:color w:val="0000EE"/>
             <w:u w:val="single"/>
@@ -198,10 +431,16 @@
         </w:r>
       </w:hyperlink>
       <w:r>
+        <w:rPr>
+          <w:lang w:val="zh_TW" w:bidi="zh_TW"/>
+        </w:rPr>
         <w:t>），接著提出他主要的關切，即希望讀者在對神與基督的認識上不斷成長（</w:t>
       </w:r>
       <w:hyperlink r:id="rId20">
         <w:r>
+          <w:rPr>
+            <w:lang w:val="zh_TW" w:bidi="zh_TW"/>
+          </w:rPr>
           <w:rPr>
             <w:color w:val="0000EE"/>
             <w:u w:val="single"/>
@@ -210,10 +449,16 @@
         </w:r>
       </w:hyperlink>
       <w:r>
+        <w:rPr>
+          <w:lang w:val="zh_TW" w:bidi="zh_TW"/>
+        </w:rPr>
         <w:t>）。他還帶著迫切的語氣告訴他們，他的生命所剩時日不多（</w:t>
       </w:r>
       <w:hyperlink r:id="rId21">
         <w:r>
+          <w:rPr>
+            <w:lang w:val="zh_TW" w:bidi="zh_TW"/>
+          </w:rPr>
           <w:rPr>
             <w:color w:val="0000EE"/>
             <w:u w:val="single"/>
@@ -222,13 +467,24 @@
         </w:r>
       </w:hyperlink>
       <w:r>
+        <w:rPr>
+          <w:lang w:val="zh_TW" w:bidi="zh_TW"/>
+        </w:rPr>
         <w:t>）。</w:t>
       </w:r>
     </w:p>
     <w:p>
-      <w:r/>
+      <w:pPr/>
+      <w:r>
+        <w:rPr>
+          <w:lang w:val="zh_TW" w:bidi="zh_TW"/>
+        </w:rPr>
+      </w:r>
       <w:hyperlink r:id="rId22">
         <w:r>
+          <w:rPr>
+            <w:lang w:val="zh_TW" w:bidi="zh_TW"/>
+          </w:rPr>
           <w:rPr>
             <w:color w:val="0000EE"/>
             <w:u w:val="single"/>
@@ -237,10 +493,16 @@
         </w:r>
       </w:hyperlink>
       <w:r>
+        <w:rPr>
+          <w:lang w:val="zh_TW" w:bidi="zh_TW"/>
+        </w:rPr>
         <w:t>是這封信的核心部分，彼得在此描述並譴責假教師。在進入這一主題之前，他先強調基督將榮耀再來的確據（</w:t>
       </w:r>
       <w:hyperlink r:id="rId23">
         <w:r>
+          <w:rPr>
+            <w:lang w:val="zh_TW" w:bidi="zh_TW"/>
+          </w:rPr>
           <w:rPr>
             <w:color w:val="0000EE"/>
             <w:u w:val="single"/>
@@ -249,16 +511,30 @@
         </w:r>
       </w:hyperlink>
       <w:r>
+        <w:rPr>
+          <w:lang w:val="zh_TW" w:bidi="zh_TW"/>
+        </w:rPr>
         <w:t>）。那些假教師顯然對基督的再來與最後的審判持懷疑的態度。</w:t>
       </w:r>
     </w:p>
     <w:p>
-      <w:r/>
-      <w:r>
+      <w:pPr/>
+      <w:r>
+        <w:rPr>
+          <w:lang w:val="zh_TW" w:bidi="zh_TW"/>
+        </w:rPr>
+      </w:r>
+      <w:r>
+        <w:rPr>
+          <w:lang w:val="zh_TW" w:bidi="zh_TW"/>
+        </w:rPr>
         <w:t>彼得以四個階段來譴責假教師：他預測會有假教師出現（</w:t>
       </w:r>
       <w:hyperlink r:id="rId24">
         <w:r>
+          <w:rPr>
+            <w:lang w:val="zh_TW" w:bidi="zh_TW"/>
+          </w:rPr>
           <w:rPr>
             <w:color w:val="0000EE"/>
             <w:u w:val="single"/>
@@ -267,10 +543,16 @@
         </w:r>
       </w:hyperlink>
       <w:r>
+        <w:rPr>
+          <w:lang w:val="zh_TW" w:bidi="zh_TW"/>
+        </w:rPr>
         <w:t>），他強調神必審判他們，並拯救義人（</w:t>
       </w:r>
       <w:hyperlink r:id="rId25">
         <w:r>
+          <w:rPr>
+            <w:lang w:val="zh_TW" w:bidi="zh_TW"/>
+          </w:rPr>
           <w:rPr>
             <w:color w:val="0000EE"/>
             <w:u w:val="single"/>
@@ -279,10 +561,16 @@
         </w:r>
       </w:hyperlink>
       <w:r>
+        <w:rPr>
+          <w:lang w:val="zh_TW" w:bidi="zh_TW"/>
+        </w:rPr>
         <w:t>），他揭露假教師的罪行（</w:t>
       </w:r>
       <w:hyperlink r:id="rId26">
         <w:r>
+          <w:rPr>
+            <w:lang w:val="zh_TW" w:bidi="zh_TW"/>
+          </w:rPr>
           <w:rPr>
             <w:color w:val="0000EE"/>
             <w:u w:val="single"/>
@@ -291,10 +579,16 @@
         </w:r>
       </w:hyperlink>
       <w:r>
+        <w:rPr>
+          <w:lang w:val="zh_TW" w:bidi="zh_TW"/>
+        </w:rPr>
         <w:t>），並宣告他們的結局（</w:t>
       </w:r>
       <w:hyperlink r:id="rId27">
         <w:r>
+          <w:rPr>
+            <w:lang w:val="zh_TW" w:bidi="zh_TW"/>
+          </w:rPr>
           <w:rPr>
             <w:color w:val="0000EE"/>
             <w:u w:val="single"/>
@@ -303,16 +597,30 @@
         </w:r>
       </w:hyperlink>
       <w:r>
+        <w:rPr>
+          <w:lang w:val="zh_TW" w:bidi="zh_TW"/>
+        </w:rPr>
         <w:t>）。</w:t>
       </w:r>
     </w:p>
     <w:p>
-      <w:r/>
-      <w:r>
+      <w:pPr/>
+      <w:r>
+        <w:rPr>
+          <w:lang w:val="zh_TW" w:bidi="zh_TW"/>
+        </w:rPr>
+      </w:r>
+      <w:r>
+        <w:rPr>
+          <w:lang w:val="zh_TW" w:bidi="zh_TW"/>
+        </w:rPr>
         <w:t>彼得進一步強調基督必定榮耀再來並更新世界（</w:t>
       </w:r>
       <w:hyperlink r:id="rId28">
         <w:r>
+          <w:rPr>
+            <w:lang w:val="zh_TW" w:bidi="zh_TW"/>
+          </w:rPr>
           <w:rPr>
             <w:color w:val="0000EE"/>
             <w:u w:val="single"/>
@@ -321,10 +629,16 @@
         </w:r>
       </w:hyperlink>
       <w:r>
+        <w:rPr>
+          <w:lang w:val="zh_TW" w:bidi="zh_TW"/>
+        </w:rPr>
         <w:t>），然後他以與開頭相似的方式結束這封信，為信徒禱告，使他們能夠「在我們主—救主耶穌基督的恩典和知識上有長進」（</w:t>
       </w:r>
       <w:hyperlink r:id="rId29">
         <w:r>
+          <w:rPr>
+            <w:lang w:val="zh_TW" w:bidi="zh_TW"/>
+          </w:rPr>
           <w:rPr>
             <w:color w:val="0000EE"/>
             <w:u w:val="single"/>
@@ -333,10 +647,16 @@
         </w:r>
       </w:hyperlink>
       <w:r>
+        <w:rPr>
+          <w:lang w:val="zh_TW" w:bidi="zh_TW"/>
+        </w:rPr>
         <w:t>見</w:t>
       </w:r>
       <w:hyperlink r:id="rId20">
         <w:r>
+          <w:rPr>
+            <w:lang w:val="zh_TW" w:bidi="zh_TW"/>
+          </w:rPr>
           <w:rPr>
             <w:color w:val="0000EE"/>
             <w:u w:val="single"/>
@@ -345,24 +665,41 @@
         </w:r>
       </w:hyperlink>
       <w:r>
+        <w:rPr>
+          <w:lang w:val="zh_TW" w:bidi="zh_TW"/>
+        </w:rPr>
         <w:t>）。</w:t>
       </w:r>
     </w:p>
     <w:p>
       <w:pPr>
-        <w:pStyle w:val="Heading1"/>
-      </w:pPr>
-      <w:r>
+        <w:pStyle w:val="Heading2"/>
+      </w:pPr>
+      <w:r>
+        <w:rPr>
+          <w:lang w:val="zh_TW" w:bidi="zh_TW"/>
+        </w:rPr>
         <w:t>作者</w:t>
       </w:r>
     </w:p>
     <w:p>
-      <w:r/>
-      <w:r>
+      <w:pPr/>
+      <w:r>
+        <w:rPr>
+          <w:lang w:val="zh_TW" w:bidi="zh_TW"/>
+        </w:rPr>
+      </w:r>
+      <w:r>
+        <w:rPr>
+          <w:lang w:val="zh_TW" w:bidi="zh_TW"/>
+        </w:rPr>
         <w:t>作者自稱為西門彼得（</w:t>
       </w:r>
       <w:hyperlink r:id="rId30">
         <w:r>
+          <w:rPr>
+            <w:lang w:val="zh_TW" w:bidi="zh_TW"/>
+          </w:rPr>
           <w:rPr>
             <w:color w:val="0000EE"/>
             <w:u w:val="single"/>
@@ -371,10 +708,16 @@
         </w:r>
       </w:hyperlink>
       <w:r>
+        <w:rPr>
+          <w:lang w:val="zh_TW" w:bidi="zh_TW"/>
+        </w:rPr>
         <w:t>），即耶穌的使徒之一。彼得提到：「我現在寫給你們的是第二封信」（</w:t>
       </w:r>
       <w:hyperlink r:id="rId16">
         <w:r>
+          <w:rPr>
+            <w:lang w:val="zh_TW" w:bidi="zh_TW"/>
+          </w:rPr>
           <w:rPr>
             <w:color w:val="0000EE"/>
             <w:u w:val="single"/>
@@ -383,16 +726,30 @@
         </w:r>
       </w:hyperlink>
       <w:r>
+        <w:rPr>
+          <w:lang w:val="zh_TW" w:bidi="zh_TW"/>
+        </w:rPr>
         <w:t>），第一封信可能就是彼得前書。</w:t>
       </w:r>
     </w:p>
     <w:p>
-      <w:r/>
-      <w:r>
+      <w:pPr/>
+      <w:r>
+        <w:rPr>
+          <w:lang w:val="zh_TW" w:bidi="zh_TW"/>
+        </w:rPr>
+      </w:r>
+      <w:r>
+        <w:rPr>
+          <w:lang w:val="zh_TW" w:bidi="zh_TW"/>
+        </w:rPr>
         <w:t>然而，彼得後書在許多方面與彼得前書有所不同，卻與猶大書有顯著的相似之處。因此，一些解經家認為彼得後書可能並非由彼得親自撰寫。然而，這樣的結論並非必然，因為彼得後書所處的情境與彼得前書不同，語言與概念上的變化是自然的。此外，彼得前書的部分用詞可能是由西拉（Silas，彼得的書記，在</w:t>
       </w:r>
       <w:hyperlink r:id="rId31">
         <w:r>
+          <w:rPr>
+            <w:lang w:val="zh_TW" w:bidi="zh_TW"/>
+          </w:rPr>
           <w:rPr>
             <w:color w:val="0000EE"/>
             <w:u w:val="single"/>
@@ -401,24 +758,41 @@
         </w:r>
       </w:hyperlink>
       <w:r>
+        <w:rPr>
+          <w:lang w:val="zh_TW" w:bidi="zh_TW"/>
+        </w:rPr>
         <w:t>中被稱為西拉〔Silvanus〕）協助整理，而彼得後書可能由另一位書記執筆，因此兩封信的風格有所差異。</w:t>
       </w:r>
     </w:p>
     <w:p>
       <w:pPr>
-        <w:pStyle w:val="Heading1"/>
-      </w:pPr>
-      <w:r>
+        <w:pStyle w:val="Heading2"/>
+      </w:pPr>
+      <w:r>
+        <w:rPr>
+          <w:lang w:val="zh_TW" w:bidi="zh_TW"/>
+        </w:rPr>
         <w:t>與猶大書的關聯</w:t>
       </w:r>
     </w:p>
     <w:p>
-      <w:r/>
-      <w:r>
+      <w:pPr/>
+      <w:r>
+        <w:rPr>
+          <w:lang w:val="zh_TW" w:bidi="zh_TW"/>
+        </w:rPr>
+      </w:r>
+      <w:r>
+        <w:rPr>
+          <w:lang w:val="zh_TW" w:bidi="zh_TW"/>
+        </w:rPr>
         <w:t>無可否認，彼得後書與猶大書之間確實存在某種文學關聯。這兩封書信中出現了太多相同的特殊表達方式，使這種相似性不可能僅僅是巧合或源於相同的口述傳統（參</w:t>
       </w:r>
       <w:hyperlink r:id="rId32">
         <w:r>
+          <w:rPr>
+            <w:lang w:val="zh_TW" w:bidi="zh_TW"/>
+          </w:rPr>
           <w:rPr>
             <w:color w:val="0000EE"/>
             <w:u w:val="single"/>
@@ -427,10 +801,16 @@
         </w:r>
       </w:hyperlink>
       <w:r>
+        <w:rPr>
+          <w:lang w:val="zh_TW" w:bidi="zh_TW"/>
+        </w:rPr>
         <w:t>//</w:t>
       </w:r>
       <w:hyperlink r:id="rId33">
         <w:r>
+          <w:rPr>
+            <w:lang w:val="zh_TW" w:bidi="zh_TW"/>
+          </w:rPr>
           <w:rPr>
             <w:color w:val="0000EE"/>
             <w:u w:val="single"/>
@@ -439,10 +819,16 @@
         </w:r>
       </w:hyperlink>
       <w:r>
+        <w:rPr>
+          <w:lang w:val="zh_TW" w:bidi="zh_TW"/>
+        </w:rPr>
         <w:t>；</w:t>
       </w:r>
       <w:hyperlink r:id="rId34">
         <w:r>
+          <w:rPr>
+            <w:lang w:val="zh_TW" w:bidi="zh_TW"/>
+          </w:rPr>
           <w:rPr>
             <w:color w:val="0000EE"/>
             <w:u w:val="single"/>
@@ -451,10 +837,16 @@
         </w:r>
       </w:hyperlink>
       <w:r>
+        <w:rPr>
+          <w:lang w:val="zh_TW" w:bidi="zh_TW"/>
+        </w:rPr>
         <w:t>//</w:t>
       </w:r>
       <w:hyperlink r:id="rId35">
         <w:r>
+          <w:rPr>
+            <w:lang w:val="zh_TW" w:bidi="zh_TW"/>
+          </w:rPr>
           <w:rPr>
             <w:color w:val="0000EE"/>
             <w:u w:val="single"/>
@@ -463,10 +855,16 @@
         </w:r>
       </w:hyperlink>
       <w:r>
+        <w:rPr>
+          <w:lang w:val="zh_TW" w:bidi="zh_TW"/>
+        </w:rPr>
         <w:t>；</w:t>
       </w:r>
       <w:hyperlink r:id="rId36">
         <w:r>
+          <w:rPr>
+            <w:lang w:val="zh_TW" w:bidi="zh_TW"/>
+          </w:rPr>
           <w:rPr>
             <w:color w:val="0000EE"/>
             <w:u w:val="single"/>
@@ -475,10 +873,16 @@
         </w:r>
       </w:hyperlink>
       <w:r>
+        <w:rPr>
+          <w:lang w:val="zh_TW" w:bidi="zh_TW"/>
+        </w:rPr>
         <w:t>//</w:t>
       </w:r>
       <w:hyperlink r:id="rId37">
         <w:r>
+          <w:rPr>
+            <w:lang w:val="zh_TW" w:bidi="zh_TW"/>
+          </w:rPr>
           <w:rPr>
             <w:color w:val="0000EE"/>
             <w:u w:val="single"/>
@@ -487,10 +891,16 @@
         </w:r>
       </w:hyperlink>
       <w:r>
+        <w:rPr>
+          <w:lang w:val="zh_TW" w:bidi="zh_TW"/>
+        </w:rPr>
         <w:t>；</w:t>
       </w:r>
       <w:hyperlink r:id="rId38">
         <w:r>
+          <w:rPr>
+            <w:lang w:val="zh_TW" w:bidi="zh_TW"/>
+          </w:rPr>
           <w:rPr>
             <w:color w:val="0000EE"/>
             <w:u w:val="single"/>
@@ -499,10 +909,16 @@
         </w:r>
       </w:hyperlink>
       <w:r>
+        <w:rPr>
+          <w:lang w:val="zh_TW" w:bidi="zh_TW"/>
+        </w:rPr>
         <w:t>//</w:t>
       </w:r>
       <w:hyperlink r:id="rId39">
         <w:r>
+          <w:rPr>
+            <w:lang w:val="zh_TW" w:bidi="zh_TW"/>
+          </w:rPr>
           <w:rPr>
             <w:color w:val="0000EE"/>
             <w:u w:val="single"/>
@@ -511,10 +927,16 @@
         </w:r>
       </w:hyperlink>
       <w:r>
+        <w:rPr>
+          <w:lang w:val="zh_TW" w:bidi="zh_TW"/>
+        </w:rPr>
         <w:t>；</w:t>
       </w:r>
       <w:hyperlink r:id="rId40">
         <w:r>
+          <w:rPr>
+            <w:lang w:val="zh_TW" w:bidi="zh_TW"/>
+          </w:rPr>
           <w:rPr>
             <w:color w:val="0000EE"/>
             <w:u w:val="single"/>
@@ -523,10 +945,16 @@
         </w:r>
       </w:hyperlink>
       <w:r>
+        <w:rPr>
+          <w:lang w:val="zh_TW" w:bidi="zh_TW"/>
+        </w:rPr>
         <w:t>//</w:t>
       </w:r>
       <w:hyperlink r:id="rId41">
         <w:r>
+          <w:rPr>
+            <w:lang w:val="zh_TW" w:bidi="zh_TW"/>
+          </w:rPr>
           <w:rPr>
             <w:color w:val="0000EE"/>
             <w:u w:val="single"/>
@@ -535,10 +963,16 @@
         </w:r>
       </w:hyperlink>
       <w:r>
+        <w:rPr>
+          <w:lang w:val="zh_TW" w:bidi="zh_TW"/>
+        </w:rPr>
         <w:t>；</w:t>
       </w:r>
       <w:hyperlink r:id="rId42">
         <w:r>
+          <w:rPr>
+            <w:lang w:val="zh_TW" w:bidi="zh_TW"/>
+          </w:rPr>
           <w:rPr>
             <w:color w:val="0000EE"/>
             <w:u w:val="single"/>
@@ -547,10 +981,16 @@
         </w:r>
       </w:hyperlink>
       <w:r>
+        <w:rPr>
+          <w:lang w:val="zh_TW" w:bidi="zh_TW"/>
+        </w:rPr>
         <w:t>、</w:t>
       </w:r>
       <w:hyperlink r:id="rId43">
         <w:r>
+          <w:rPr>
+            <w:lang w:val="zh_TW" w:bidi="zh_TW"/>
+          </w:rPr>
           <w:rPr>
             <w:color w:val="0000EE"/>
             <w:u w:val="single"/>
@@ -559,10 +999,16 @@
         </w:r>
       </w:hyperlink>
       <w:r>
+        <w:rPr>
+          <w:lang w:val="zh_TW" w:bidi="zh_TW"/>
+        </w:rPr>
         <w:t>//</w:t>
       </w:r>
       <w:hyperlink r:id="rId44">
         <w:r>
+          <w:rPr>
+            <w:lang w:val="zh_TW" w:bidi="zh_TW"/>
+          </w:rPr>
           <w:rPr>
             <w:color w:val="0000EE"/>
             <w:u w:val="single"/>
@@ -571,10 +1017,16 @@
         </w:r>
       </w:hyperlink>
       <w:r>
+        <w:rPr>
+          <w:lang w:val="zh_TW" w:bidi="zh_TW"/>
+        </w:rPr>
         <w:t>；</w:t>
       </w:r>
       <w:hyperlink r:id="rId45">
         <w:r>
+          <w:rPr>
+            <w:lang w:val="zh_TW" w:bidi="zh_TW"/>
+          </w:rPr>
           <w:rPr>
             <w:color w:val="0000EE"/>
             <w:u w:val="single"/>
@@ -583,10 +1035,16 @@
         </w:r>
       </w:hyperlink>
       <w:r>
+        <w:rPr>
+          <w:lang w:val="zh_TW" w:bidi="zh_TW"/>
+        </w:rPr>
         <w:t>//</w:t>
       </w:r>
       <w:hyperlink r:id="rId39">
         <w:r>
+          <w:rPr>
+            <w:lang w:val="zh_TW" w:bidi="zh_TW"/>
+          </w:rPr>
           <w:rPr>
             <w:color w:val="0000EE"/>
             <w:u w:val="single"/>
@@ -595,24 +1053,41 @@
         </w:r>
       </w:hyperlink>
       <w:r>
+        <w:rPr>
+          <w:lang w:val="zh_TW" w:bidi="zh_TW"/>
+        </w:rPr>
         <w:t>）。這種關係可以用三種方式解釋：（1）猶大書借用了彼得後書的內容；（2）彼得後書借用了猶大書的內容；或（3）彼得後書與猶大書都取材自一個現已失傳的共同文獻來源。其中，第二種觀點最為普遍，但第一種可能性同樣成立。第三種可能性最小，因為這種假設過於複雜，且沒有必要。無論是哪位作者「借用」了對方的內容，他們顯然都面對著相似的處境，因此覺得對方的寫作能夠適用於自己的目的。在古代，這類文獻借用並不罕見，且並不被視為抄襲，反而是一種對對方作品的肯定與尊重。</w:t>
       </w:r>
     </w:p>
     <w:p>
       <w:pPr>
-        <w:pStyle w:val="Heading1"/>
-      </w:pPr>
-      <w:r>
+        <w:pStyle w:val="Heading2"/>
+      </w:pPr>
+      <w:r>
+        <w:rPr>
+          <w:lang w:val="zh_TW" w:bidi="zh_TW"/>
+        </w:rPr>
         <w:t>假教師</w:t>
       </w:r>
     </w:p>
     <w:p>
-      <w:r/>
-      <w:r>
+      <w:pPr/>
+      <w:r>
+        <w:rPr>
+          <w:lang w:val="zh_TW" w:bidi="zh_TW"/>
+        </w:rPr>
+      </w:r>
+      <w:r>
+        <w:rPr>
+          <w:lang w:val="zh_TW" w:bidi="zh_TW"/>
+        </w:rPr>
         <w:t>彼得所譴責的假教師無法與古代教會中任何已知的異端完全對應起來。這些假教師充滿道德敗壞與懷疑精神，他們認為神的恩典使他們有權為所欲為（</w:t>
       </w:r>
       <w:hyperlink r:id="rId46">
         <w:r>
+          <w:rPr>
+            <w:lang w:val="zh_TW" w:bidi="zh_TW"/>
+          </w:rPr>
           <w:rPr>
             <w:color w:val="0000EE"/>
             <w:u w:val="single"/>
@@ -621,10 +1096,16 @@
         </w:r>
       </w:hyperlink>
       <w:r>
+        <w:rPr>
+          <w:lang w:val="zh_TW" w:bidi="zh_TW"/>
+        </w:rPr>
         <w:t>）。他們不尊重任何權柄（見</w:t>
       </w:r>
       <w:hyperlink r:id="rId47">
         <w:r>
+          <w:rPr>
+            <w:lang w:val="zh_TW" w:bidi="zh_TW"/>
+          </w:rPr>
           <w:rPr>
             <w:color w:val="0000EE"/>
             <w:u w:val="single"/>
@@ -633,10 +1114,16 @@
         </w:r>
       </w:hyperlink>
       <w:r>
+        <w:rPr>
+          <w:lang w:val="zh_TW" w:bidi="zh_TW"/>
+        </w:rPr>
         <w:t>），沉溺於非法的性行為、酗酒、貪食與貪婪之中（</w:t>
       </w:r>
       <w:hyperlink r:id="rId48">
         <w:r>
+          <w:rPr>
+            <w:lang w:val="zh_TW" w:bidi="zh_TW"/>
+          </w:rPr>
           <w:rPr>
             <w:color w:val="0000EE"/>
             <w:u w:val="single"/>
@@ -645,24 +1132,41 @@
         </w:r>
       </w:hyperlink>
       <w:r>
+        <w:rPr>
+          <w:lang w:val="zh_TW" w:bidi="zh_TW"/>
+        </w:rPr>
         <w:t>）。他們或許是後來公元二世紀諾斯底主義（Gnosticism）的先驅之一。</w:t>
       </w:r>
     </w:p>
     <w:p>
       <w:pPr>
-        <w:pStyle w:val="Heading1"/>
-      </w:pPr>
-      <w:r>
+        <w:pStyle w:val="Heading2"/>
+      </w:pPr>
+      <w:r>
+        <w:rPr>
+          <w:lang w:val="zh_TW" w:bidi="zh_TW"/>
+        </w:rPr>
         <w:t>意義與信息</w:t>
       </w:r>
     </w:p>
     <w:p>
-      <w:r/>
-      <w:r>
+      <w:pPr/>
+      <w:r>
+        <w:rPr>
+          <w:lang w:val="zh_TW" w:bidi="zh_TW"/>
+        </w:rPr>
+      </w:r>
+      <w:r>
+        <w:rPr>
+          <w:lang w:val="zh_TW" w:bidi="zh_TW"/>
+        </w:rPr>
         <w:t>彼得後書的核心關切是教會內部假教師的問題。儘管這些放蕩形骸的人自稱是基督徒（</w:t>
       </w:r>
       <w:hyperlink r:id="rId49">
         <w:r>
+          <w:rPr>
+            <w:lang w:val="zh_TW" w:bidi="zh_TW"/>
+          </w:rPr>
           <w:rPr>
             <w:color w:val="0000EE"/>
             <w:u w:val="single"/>
@@ -671,10 +1175,16 @@
         </w:r>
       </w:hyperlink>
       <w:r>
+        <w:rPr>
+          <w:lang w:val="zh_TW" w:bidi="zh_TW"/>
+        </w:rPr>
         <w:t>、</w:t>
       </w:r>
       <w:hyperlink r:id="rId50">
         <w:r>
+          <w:rPr>
+            <w:lang w:val="zh_TW" w:bidi="zh_TW"/>
+          </w:rPr>
           <w:rPr>
             <w:color w:val="0000EE"/>
             <w:u w:val="single"/>
@@ -683,10 +1193,16 @@
         </w:r>
       </w:hyperlink>
       <w:r>
+        <w:rPr>
+          <w:lang w:val="zh_TW" w:bidi="zh_TW"/>
+        </w:rPr>
         <w:t>），彼得毫無疑問地之處他們實際上是悖逆主、注定滅亡的人（</w:t>
       </w:r>
       <w:hyperlink r:id="rId32">
         <w:r>
+          <w:rPr>
+            <w:lang w:val="zh_TW" w:bidi="zh_TW"/>
+          </w:rPr>
           <w:rPr>
             <w:color w:val="0000EE"/>
             <w:u w:val="single"/>
@@ -695,10 +1211,16 @@
         </w:r>
       </w:hyperlink>
       <w:r>
+        <w:rPr>
+          <w:lang w:val="zh_TW" w:bidi="zh_TW"/>
+        </w:rPr>
         <w:t>、</w:t>
       </w:r>
       <w:hyperlink r:id="rId38">
         <w:r>
+          <w:rPr>
+            <w:lang w:val="zh_TW" w:bidi="zh_TW"/>
+          </w:rPr>
           <w:rPr>
             <w:color w:val="0000EE"/>
             <w:u w:val="single"/>
@@ -707,10 +1229,21 @@
         </w:r>
       </w:hyperlink>
       <w:r>
+        <w:rPr>
+          <w:lang w:val="zh_TW" w:bidi="zh_TW"/>
+        </w:rPr>
         <w:t>）。彼得寫這封信是為了警告信徒要拒絕這些假教師及其教導，並堅守福音真理。這封信提醒我們，偏離真理極其危險。教會必須時刻警惕那些曲解福音真理、並且以錯誤的生命見證來誤導人的人。</w:t>
       </w:r>
-      <w:r/>
-      <w:r/>
+      <w:r>
+        <w:rPr>
+          <w:lang w:val="zh_TW" w:bidi="zh_TW"/>
+        </w:rPr>
+      </w:r>
+      <w:r>
+        <w:rPr>
+          <w:lang w:val="zh_TW" w:bidi="zh_TW"/>
+        </w:rPr>
+      </w:r>
     </w:p>
     <w:sectPr>
       <w:footnotePr>
@@ -2612,7 +3145,7 @@
     <w:rPrDefault>
       <w:rPr>
         <w:rFonts w:ascii="Times New Roman" w:eastAsia="Times New Roman" w:hAnsi="Times New Roman" w:cs="Times New Roman"/>
-        <w:lang w:val="en-US" w:eastAsia="en-US" w:bidi="ar-SA"/>
+        <w:lang w:val="zh_TW" w:eastAsia="en-US" w:bidi="ar-SA"/>
       </w:rPr>
     </w:rPrDefault>
     <w:pPrDefault/>

--- a/zht/docx/61.content.docx
+++ b/zht/docx/61.content.docx
@@ -28,19 +28,18 @@
       </w:r>
     </w:p>
     <w:p>
-      <w:pPr>
-        <w:pStyle w:val="Heading2"/>
-      </w:pPr>
-      <w:r>
-        <w:rPr>
-          <w:lang w:val="zh_TW" w:bidi="zh_TW"/>
-        </w:rPr>
-        <w:t>License Information</w:t>
-      </w:r>
-      <w:r>
-        <w:rPr>
-          <w:lang w:val="zh_TW" w:bidi="zh_TW"/>
-        </w:rPr>
+      <w:pPr/>
+      <w:r>
+        <w:rPr>
+          <w:lang w:val="zh_TW" w:bidi="zh_TW"/>
+        </w:rPr>
+      </w:r>
+      <w:r>
+        <w:rPr>
+          <w:b/>
+          <w:lang w:val="zh_TW" w:bidi="zh_TW"/>
+        </w:rPr>
+        <w:t>Aquifer Open Study Notes (Book Intros)</w:t>
       </w:r>
     </w:p>
     <w:p>
@@ -52,22 +51,9 @@
       </w:r>
       <w:r>
         <w:rPr>
-          <w:b/>
-          <w:lang w:val="zh_TW" w:bidi="zh_TW"/>
-        </w:rPr>
-        <w:t>研讀筆記 - 書籍簡介 (Tyndale)</w:t>
-      </w:r>
-      <w:r>
-        <w:rPr>
-          <w:lang w:val="zh_TW" w:bidi="zh_TW"/>
-        </w:rPr>
-        <w:t xml:space="preserve"> (Chinese (Traditional)) is based on</w:t>
-      </w:r>
-      <w:r>
-        <w:rPr>
-          <w:lang w:val="zh_TW" w:bidi="zh_TW"/>
-        </w:rPr>
-        <w:t xml:space="preserve">: </w:t>
+          <w:lang w:val="zh_TW" w:bidi="zh_TW"/>
+        </w:rPr>
+        <w:t xml:space="preserve">This work is an adaptation of </w:t>
       </w:r>
       <w:r>
         <w:rPr>
@@ -79,48 +65,19 @@
         <w:rPr>
           <w:lang w:val="zh_TW" w:bidi="zh_TW"/>
         </w:rPr>
-        <w:t xml:space="preserve">, </w:t>
-      </w:r>
-      <w:hyperlink r:id="rId13">
-        <w:r>
-          <w:rPr>
-            <w:lang w:val="zh_TW" w:bidi="zh_TW"/>
-          </w:rPr>
-          <w:rPr>
-            <w:color w:val="0000EE"/>
-            <w:u w:val="single"/>
-          </w:rPr>
-          <w:t>Tyndale House Publishers</w:t>
-        </w:r>
-      </w:hyperlink>
-      <w:r>
-        <w:rPr>
-          <w:lang w:val="zh_TW" w:bidi="zh_TW"/>
-        </w:rPr>
-        <w:t xml:space="preserve">, 2019, which is licensed under a </w:t>
-      </w:r>
-      <w:hyperlink r:id="rId14">
-        <w:r>
-          <w:rPr>
-            <w:lang w:val="zh_TW" w:bidi="zh_TW"/>
-          </w:rPr>
-          <w:rPr>
-            <w:color w:val="0000EE"/>
-            <w:u w:val="single"/>
-          </w:rPr>
-          <w:t>CC BY-SA 4.0 license</w:t>
-        </w:r>
-      </w:hyperlink>
-      <w:r>
-        <w:rPr>
-          <w:lang w:val="zh_TW" w:bidi="zh_TW"/>
-        </w:rPr>
-        <w:t>.</w:t>
-      </w:r>
-      <w:r>
-        <w:rPr>
-          <w:lang w:val="zh_TW" w:bidi="zh_TW"/>
-        </w:rPr>
+        <w:t xml:space="preserve"> © 2023 Tyndale House Publishers, licensed under the CC BY-SA 4.0 license. The adaptation, </w:t>
+      </w:r>
+      <w:r>
+        <w:rPr>
+          <w:lang w:val="zh_TW" w:bidi="zh_TW"/>
+        </w:rPr>
+        <w:t>Aquifer Open Study Notes</w:t>
+      </w:r>
+      <w:r>
+        <w:rPr>
+          <w:lang w:val="zh_TW" w:bidi="zh_TW"/>
+        </w:rPr>
+        <w:t>, was created by Mission Mutual and is also licensed under CC BY-SA 4.0.</w:t>
       </w:r>
     </w:p>
     <w:p>
@@ -134,7 +91,7 @@
         <w:rPr>
           <w:lang w:val="zh_TW" w:bidi="zh_TW"/>
         </w:rPr>
-        <w:t>This PDF version is provided under the same license.</w:t>
+        <w:t>This resource has been adapted into multiple languages, including English, Tok Pisin, Arabic (عربي), French (Français), Hindi (हिंदी), Indonesian (Bahasa Indonesia), Portuguese (Português), Russian (Русский), Spanish (Español), Swahili (Kiswahili), and Simplified Chinese (简体中文).</w:t>
       </w:r>
       <w:r>
         <w:rPr>
@@ -321,7 +278,7 @@
         </w:rPr>
         <w:t>彼得後書很可能是寫給與彼得前書相同的一群基督徒（</w:t>
       </w:r>
-      <w:hyperlink r:id="rId15">
+      <w:hyperlink r:id="rId13">
         <w:r>
           <w:rPr>
             <w:lang w:val="zh_TW" w:bidi="zh_TW"/>
@@ -339,7 +296,7 @@
         </w:rPr>
         <w:t>；見</w:t>
       </w:r>
-      <w:hyperlink r:id="rId16">
+      <w:hyperlink r:id="rId14">
         <w:r>
           <w:rPr>
             <w:lang w:val="zh_TW" w:bidi="zh_TW"/>
@@ -357,7 +314,7 @@
         </w:rPr>
         <w:t>）。我們無法確定彼得是否曾到過小亞細亞——新約聖經對他在公元44年離開耶路撒冷後的行蹤記載甚少（</w:t>
       </w:r>
-      <w:hyperlink r:id="rId17">
+      <w:hyperlink r:id="rId15">
         <w:r>
           <w:rPr>
             <w:lang w:val="zh_TW" w:bidi="zh_TW"/>
@@ -400,7 +357,7 @@
         </w:rPr>
         <w:t>在信的開頭（</w:t>
       </w:r>
-      <w:hyperlink r:id="rId18">
+      <w:hyperlink r:id="rId16">
         <w:r>
           <w:rPr>
             <w:lang w:val="zh_TW" w:bidi="zh_TW"/>
@@ -418,7 +375,7 @@
         </w:rPr>
         <w:t>），彼得首先表明自己的身分並介紹收信人（</w:t>
       </w:r>
-      <w:hyperlink r:id="rId19">
+      <w:hyperlink r:id="rId17">
         <w:r>
           <w:rPr>
             <w:lang w:val="zh_TW" w:bidi="zh_TW"/>
@@ -436,7 +393,7 @@
         </w:rPr>
         <w:t>），接著提出他主要的關切，即希望讀者在對神與基督的認識上不斷成長（</w:t>
       </w:r>
-      <w:hyperlink r:id="rId20">
+      <w:hyperlink r:id="rId18">
         <w:r>
           <w:rPr>
             <w:lang w:val="zh_TW" w:bidi="zh_TW"/>
@@ -454,7 +411,7 @@
         </w:rPr>
         <w:t>）。他還帶著迫切的語氣告訴他們，他的生命所剩時日不多（</w:t>
       </w:r>
-      <w:hyperlink r:id="rId21">
+      <w:hyperlink r:id="rId19">
         <w:r>
           <w:rPr>
             <w:lang w:val="zh_TW" w:bidi="zh_TW"/>
@@ -480,7 +437,7 @@
           <w:lang w:val="zh_TW" w:bidi="zh_TW"/>
         </w:rPr>
       </w:r>
-      <w:hyperlink r:id="rId22">
+      <w:hyperlink r:id="rId20">
         <w:r>
           <w:rPr>
             <w:lang w:val="zh_TW" w:bidi="zh_TW"/>
@@ -498,7 +455,7 @@
         </w:rPr>
         <w:t>是這封信的核心部分，彼得在此描述並譴責假教師。在進入這一主題之前，他先強調基督將榮耀再來的確據（</w:t>
       </w:r>
-      <w:hyperlink r:id="rId23">
+      <w:hyperlink r:id="rId21">
         <w:r>
           <w:rPr>
             <w:lang w:val="zh_TW" w:bidi="zh_TW"/>
@@ -530,7 +487,7 @@
         </w:rPr>
         <w:t>彼得以四個階段來譴責假教師：他預測會有假教師出現（</w:t>
       </w:r>
-      <w:hyperlink r:id="rId24">
+      <w:hyperlink r:id="rId22">
         <w:r>
           <w:rPr>
             <w:lang w:val="zh_TW" w:bidi="zh_TW"/>
@@ -548,7 +505,7 @@
         </w:rPr>
         <w:t>），他強調神必審判他們，並拯救義人（</w:t>
       </w:r>
-      <w:hyperlink r:id="rId25">
+      <w:hyperlink r:id="rId23">
         <w:r>
           <w:rPr>
             <w:lang w:val="zh_TW" w:bidi="zh_TW"/>
@@ -566,7 +523,7 @@
         </w:rPr>
         <w:t>），他揭露假教師的罪行（</w:t>
       </w:r>
-      <w:hyperlink r:id="rId26">
+      <w:hyperlink r:id="rId24">
         <w:r>
           <w:rPr>
             <w:lang w:val="zh_TW" w:bidi="zh_TW"/>
@@ -584,7 +541,7 @@
         </w:rPr>
         <w:t>），並宣告他們的結局（</w:t>
       </w:r>
-      <w:hyperlink r:id="rId27">
+      <w:hyperlink r:id="rId25">
         <w:r>
           <w:rPr>
             <w:lang w:val="zh_TW" w:bidi="zh_TW"/>
@@ -616,7 +573,7 @@
         </w:rPr>
         <w:t>彼得進一步強調基督必定榮耀再來並更新世界（</w:t>
       </w:r>
-      <w:hyperlink r:id="rId28">
+      <w:hyperlink r:id="rId26">
         <w:r>
           <w:rPr>
             <w:lang w:val="zh_TW" w:bidi="zh_TW"/>
@@ -634,7 +591,7 @@
         </w:rPr>
         <w:t>），然後他以與開頭相似的方式結束這封信，為信徒禱告，使他們能夠「在我們主—救主耶穌基督的恩典和知識上有長進」（</w:t>
       </w:r>
-      <w:hyperlink r:id="rId29">
+      <w:hyperlink r:id="rId27">
         <w:r>
           <w:rPr>
             <w:lang w:val="zh_TW" w:bidi="zh_TW"/>
@@ -652,7 +609,7 @@
         </w:rPr>
         <w:t>見</w:t>
       </w:r>
-      <w:hyperlink r:id="rId20">
+      <w:hyperlink r:id="rId18">
         <w:r>
           <w:rPr>
             <w:lang w:val="zh_TW" w:bidi="zh_TW"/>
@@ -695,7 +652,7 @@
         </w:rPr>
         <w:t>作者自稱為西門彼得（</w:t>
       </w:r>
-      <w:hyperlink r:id="rId30">
+      <w:hyperlink r:id="rId28">
         <w:r>
           <w:rPr>
             <w:lang w:val="zh_TW" w:bidi="zh_TW"/>
@@ -713,7 +670,7 @@
         </w:rPr>
         <w:t>），即耶穌的使徒之一。彼得提到：「我現在寫給你們的是第二封信」（</w:t>
       </w:r>
-      <w:hyperlink r:id="rId16">
+      <w:hyperlink r:id="rId14">
         <w:r>
           <w:rPr>
             <w:lang w:val="zh_TW" w:bidi="zh_TW"/>
@@ -745,7 +702,7 @@
         </w:rPr>
         <w:t>然而，彼得後書在許多方面與彼得前書有所不同，卻與猶大書有顯著的相似之處。因此，一些解經家認為彼得後書可能並非由彼得親自撰寫。然而，這樣的結論並非必然，因為彼得後書所處的情境與彼得前書不同，語言與概念上的變化是自然的。此外，彼得前書的部分用詞可能是由西拉（Silas，彼得的書記，在</w:t>
       </w:r>
-      <w:hyperlink r:id="rId31">
+      <w:hyperlink r:id="rId29">
         <w:r>
           <w:rPr>
             <w:lang w:val="zh_TW" w:bidi="zh_TW"/>
@@ -788,7 +745,7 @@
         </w:rPr>
         <w:t>無可否認，彼得後書與猶大書之間確實存在某種文學關聯。這兩封書信中出現了太多相同的特殊表達方式，使這種相似性不可能僅僅是巧合或源於相同的口述傳統（參</w:t>
       </w:r>
-      <w:hyperlink r:id="rId32">
+      <w:hyperlink r:id="rId30">
         <w:r>
           <w:rPr>
             <w:lang w:val="zh_TW" w:bidi="zh_TW"/>
@@ -806,7 +763,7 @@
         </w:rPr>
         <w:t>//</w:t>
       </w:r>
-      <w:hyperlink r:id="rId33">
+      <w:hyperlink r:id="rId31">
         <w:r>
           <w:rPr>
             <w:lang w:val="zh_TW" w:bidi="zh_TW"/>
@@ -824,7 +781,7 @@
         </w:rPr>
         <w:t>；</w:t>
       </w:r>
-      <w:hyperlink r:id="rId34">
+      <w:hyperlink r:id="rId32">
         <w:r>
           <w:rPr>
             <w:lang w:val="zh_TW" w:bidi="zh_TW"/>
@@ -842,7 +799,7 @@
         </w:rPr>
         <w:t>//</w:t>
       </w:r>
-      <w:hyperlink r:id="rId35">
+      <w:hyperlink r:id="rId33">
         <w:r>
           <w:rPr>
             <w:lang w:val="zh_TW" w:bidi="zh_TW"/>
@@ -860,7 +817,7 @@
         </w:rPr>
         <w:t>；</w:t>
       </w:r>
-      <w:hyperlink r:id="rId36">
+      <w:hyperlink r:id="rId34">
         <w:r>
           <w:rPr>
             <w:lang w:val="zh_TW" w:bidi="zh_TW"/>
@@ -878,7 +835,7 @@
         </w:rPr>
         <w:t>//</w:t>
       </w:r>
-      <w:hyperlink r:id="rId37">
+      <w:hyperlink r:id="rId35">
         <w:r>
           <w:rPr>
             <w:lang w:val="zh_TW" w:bidi="zh_TW"/>
@@ -896,7 +853,7 @@
         </w:rPr>
         <w:t>；</w:t>
       </w:r>
-      <w:hyperlink r:id="rId38">
+      <w:hyperlink r:id="rId36">
         <w:r>
           <w:rPr>
             <w:lang w:val="zh_TW" w:bidi="zh_TW"/>
@@ -914,7 +871,7 @@
         </w:rPr>
         <w:t>//</w:t>
       </w:r>
-      <w:hyperlink r:id="rId39">
+      <w:hyperlink r:id="rId37">
         <w:r>
           <w:rPr>
             <w:lang w:val="zh_TW" w:bidi="zh_TW"/>
@@ -932,7 +889,7 @@
         </w:rPr>
         <w:t>；</w:t>
       </w:r>
-      <w:hyperlink r:id="rId40">
+      <w:hyperlink r:id="rId38">
         <w:r>
           <w:rPr>
             <w:lang w:val="zh_TW" w:bidi="zh_TW"/>
@@ -950,7 +907,7 @@
         </w:rPr>
         <w:t>//</w:t>
       </w:r>
-      <w:hyperlink r:id="rId41">
+      <w:hyperlink r:id="rId39">
         <w:r>
           <w:rPr>
             <w:lang w:val="zh_TW" w:bidi="zh_TW"/>
@@ -968,7 +925,7 @@
         </w:rPr>
         <w:t>；</w:t>
       </w:r>
-      <w:hyperlink r:id="rId42">
+      <w:hyperlink r:id="rId40">
         <w:r>
           <w:rPr>
             <w:lang w:val="zh_TW" w:bidi="zh_TW"/>
@@ -986,7 +943,7 @@
         </w:rPr>
         <w:t>、</w:t>
       </w:r>
-      <w:hyperlink r:id="rId43">
+      <w:hyperlink r:id="rId41">
         <w:r>
           <w:rPr>
             <w:lang w:val="zh_TW" w:bidi="zh_TW"/>
@@ -1004,7 +961,7 @@
         </w:rPr>
         <w:t>//</w:t>
       </w:r>
-      <w:hyperlink r:id="rId44">
+      <w:hyperlink r:id="rId42">
         <w:r>
           <w:rPr>
             <w:lang w:val="zh_TW" w:bidi="zh_TW"/>
@@ -1022,7 +979,7 @@
         </w:rPr>
         <w:t>；</w:t>
       </w:r>
-      <w:hyperlink r:id="rId45">
+      <w:hyperlink r:id="rId43">
         <w:r>
           <w:rPr>
             <w:lang w:val="zh_TW" w:bidi="zh_TW"/>
@@ -1040,7 +997,7 @@
         </w:rPr>
         <w:t>//</w:t>
       </w:r>
-      <w:hyperlink r:id="rId39">
+      <w:hyperlink r:id="rId37">
         <w:r>
           <w:rPr>
             <w:lang w:val="zh_TW" w:bidi="zh_TW"/>
@@ -1083,7 +1040,7 @@
         </w:rPr>
         <w:t>彼得所譴責的假教師無法與古代教會中任何已知的異端完全對應起來。這些假教師充滿道德敗壞與懷疑精神，他們認為神的恩典使他們有權為所欲為（</w:t>
       </w:r>
-      <w:hyperlink r:id="rId46">
+      <w:hyperlink r:id="rId44">
         <w:r>
           <w:rPr>
             <w:lang w:val="zh_TW" w:bidi="zh_TW"/>
@@ -1101,7 +1058,7 @@
         </w:rPr>
         <w:t>）。他們不尊重任何權柄（見</w:t>
       </w:r>
-      <w:hyperlink r:id="rId47">
+      <w:hyperlink r:id="rId45">
         <w:r>
           <w:rPr>
             <w:lang w:val="zh_TW" w:bidi="zh_TW"/>
@@ -1119,7 +1076,7 @@
         </w:rPr>
         <w:t>），沉溺於非法的性行為、酗酒、貪食與貪婪之中（</w:t>
       </w:r>
-      <w:hyperlink r:id="rId48">
+      <w:hyperlink r:id="rId46">
         <w:r>
           <w:rPr>
             <w:lang w:val="zh_TW" w:bidi="zh_TW"/>
@@ -1162,7 +1119,7 @@
         </w:rPr>
         <w:t>彼得後書的核心關切是教會內部假教師的問題。儘管這些放蕩形骸的人自稱是基督徒（</w:t>
       </w:r>
-      <w:hyperlink r:id="rId49">
+      <w:hyperlink r:id="rId47">
         <w:r>
           <w:rPr>
             <w:lang w:val="zh_TW" w:bidi="zh_TW"/>
@@ -1180,7 +1137,7 @@
         </w:rPr>
         <w:t>、</w:t>
       </w:r>
-      <w:hyperlink r:id="rId50">
+      <w:hyperlink r:id="rId48">
         <w:r>
           <w:rPr>
             <w:lang w:val="zh_TW" w:bidi="zh_TW"/>
@@ -1198,7 +1155,7 @@
         </w:rPr>
         <w:t>），彼得毫無疑問地之處他們實際上是悖逆主、注定滅亡的人（</w:t>
       </w:r>
-      <w:hyperlink r:id="rId32">
+      <w:hyperlink r:id="rId30">
         <w:r>
           <w:rPr>
             <w:lang w:val="zh_TW" w:bidi="zh_TW"/>
@@ -1216,7 +1173,7 @@
         </w:rPr>
         <w:t>、</w:t>
       </w:r>
-      <w:hyperlink r:id="rId38">
+      <w:hyperlink r:id="rId36">
         <w:r>
           <w:rPr>
             <w:lang w:val="zh_TW" w:bidi="zh_TW"/>

--- a/zht/docx/61.content.docx
+++ b/zht/docx/61.content.docx
@@ -150,26 +150,6 @@
           <w:lang w:val="zh_TW" w:bidi="zh_TW"/>
         </w:rPr>
         <w:t>2PE</w:t>
-      </w:r>
-      <w:r>
-        <w:rPr>
-          <w:lang w:val="zh_TW" w:bidi="zh_TW"/>
-        </w:rPr>
-      </w:r>
-    </w:p>
-    <w:p>
-      <w:pPr/>
-      <w:r>
-        <w:rPr>
-          <w:lang w:val="zh_TW" w:bidi="zh_TW"/>
-        </w:rPr>
-      </w:r>
-      <w:r>
-        <w:rPr>
-          <w:i/>
-          <w:lang w:val="zh_TW" w:bidi="zh_TW"/>
-        </w:rPr>
-        <w:t>彼得後書</w:t>
       </w:r>
       <w:r>
         <w:rPr>
